--- a/D1H8VP_FÉLÉVES/Lekérdezések.docx
+++ b/D1H8VP_FÉLÉVES/Lekérdezések.docx
@@ -5,6 +5,7 @@
     <w:p>
       <w:pPr>
         <w:spacing w:line="240" w:lineRule="auto"/>
+        <w:ind w:left="1080"/>
         <w:rPr>
           <w:rFonts w:ascii="Times New Roman" w:eastAsia="Times New Roman" w:hAnsi="Times New Roman" w:cs="Times New Roman"/>
           <w:sz w:val="24"/>
@@ -46,7 +47,12 @@
           <w:ilvl w:val="0"/>
           <w:numId w:val="1"/>
         </w:numPr>
+        <w:tabs>
+          <w:tab w:val="clear" w:pos="720"/>
+          <w:tab w:val="num" w:pos="1800"/>
+        </w:tabs>
         <w:spacing w:after="0" w:line="240" w:lineRule="auto"/>
+        <w:ind w:left="1800"/>
         <w:textAlignment w:val="baseline"/>
         <w:rPr>
           <w:rFonts w:ascii="Times New Roman" w:eastAsia="Times New Roman" w:hAnsi="Times New Roman" w:cs="Times New Roman"/>
@@ -178,7 +184,7 @@
     <w:p>
       <w:pPr>
         <w:spacing w:after="0" w:line="240" w:lineRule="auto"/>
-        <w:ind w:hanging="720"/>
+        <w:ind w:left="1080" w:hanging="720"/>
         <w:rPr>
           <w:rFonts w:ascii="Times New Roman" w:eastAsia="Times New Roman" w:hAnsi="Times New Roman" w:cs="Times New Roman"/>
           <w:sz w:val="24"/>
@@ -244,7 +250,7 @@
     <w:p>
       <w:pPr>
         <w:spacing w:after="0" w:line="240" w:lineRule="auto"/>
-        <w:ind w:hanging="720"/>
+        <w:ind w:left="1080" w:hanging="720"/>
         <w:rPr>
           <w:rFonts w:ascii="Times New Roman" w:eastAsia="Times New Roman" w:hAnsi="Times New Roman" w:cs="Times New Roman"/>
           <w:sz w:val="24"/>
@@ -374,6 +380,7 @@
           <w:numId w:val="2"/>
         </w:numPr>
         <w:spacing w:after="0" w:line="240" w:lineRule="auto"/>
+        <w:ind w:left="1080"/>
         <w:textAlignment w:val="baseline"/>
         <w:rPr>
           <w:rFonts w:ascii="Times New Roman" w:eastAsia="Times New Roman" w:hAnsi="Times New Roman" w:cs="Times New Roman"/>
@@ -505,7 +512,7 @@
     <w:p>
       <w:pPr>
         <w:spacing w:after="0" w:line="240" w:lineRule="auto"/>
-        <w:ind w:hanging="720"/>
+        <w:ind w:left="1080" w:hanging="720"/>
         <w:rPr>
           <w:rFonts w:ascii="Times New Roman" w:eastAsia="Times New Roman" w:hAnsi="Times New Roman" w:cs="Times New Roman"/>
           <w:sz w:val="24"/>
@@ -554,7 +561,7 @@
       <w:pPr>
         <w:shd w:val="clear" w:color="auto" w:fill="FFFFFF"/>
         <w:spacing w:after="0" w:line="240" w:lineRule="auto"/>
-        <w:ind w:hanging="720"/>
+        <w:ind w:left="1080" w:hanging="720"/>
         <w:rPr>
           <w:rFonts w:ascii="Times New Roman" w:eastAsia="Times New Roman" w:hAnsi="Times New Roman" w:cs="Times New Roman"/>
           <w:sz w:val="24"/>
@@ -625,6 +632,7 @@
           <w:numId w:val="3"/>
         </w:numPr>
         <w:spacing w:after="0" w:line="240" w:lineRule="auto"/>
+        <w:ind w:left="1080"/>
         <w:textAlignment w:val="baseline"/>
         <w:rPr>
           <w:rFonts w:ascii="Times New Roman" w:eastAsia="Times New Roman" w:hAnsi="Times New Roman" w:cs="Times New Roman"/>
@@ -784,11 +792,10 @@
     <w:p>
       <w:pPr>
         <w:spacing w:after="0" w:line="240" w:lineRule="auto"/>
-        <w:ind w:hanging="720"/>
-        <w:rPr>
-          <w:rFonts w:ascii="Times New Roman" w:eastAsia="Times New Roman" w:hAnsi="Times New Roman" w:cs="Times New Roman"/>
-          <w:sz w:val="24"/>
-          <w:szCs w:val="24"/>
+        <w:ind w:left="1080" w:hanging="720"/>
+        <w:rPr>
+          <w:rFonts w:ascii="Calibri" w:eastAsia="Times New Roman" w:hAnsi="Calibri" w:cs="Calibri"/>
+          <w:color w:val="000000"/>
           <w:lang w:eastAsia="en-GB"/>
         </w:rPr>
       </w:pPr>
@@ -799,6 +806,24 @@
           <w:lang w:eastAsia="en-GB"/>
         </w:rPr>
         <w:t xml:space="preserve">SELECT </w:t>
+      </w:r>
+      <w:proofErr w:type="spellStart"/>
+      <w:r>
+        <w:rPr>
+          <w:rFonts w:ascii="Calibri" w:eastAsia="Times New Roman" w:hAnsi="Calibri" w:cs="Calibri"/>
+          <w:color w:val="000000"/>
+          <w:lang w:eastAsia="en-GB"/>
+        </w:rPr>
+        <w:t>Pizza_neve</w:t>
+      </w:r>
+      <w:proofErr w:type="spellEnd"/>
+      <w:r>
+        <w:rPr>
+          <w:rFonts w:ascii="Calibri" w:eastAsia="Times New Roman" w:hAnsi="Calibri" w:cs="Calibri"/>
+          <w:color w:val="000000"/>
+          <w:lang w:eastAsia="en-GB"/>
+        </w:rPr>
+        <w:t xml:space="preserve">, </w:t>
       </w:r>
       <w:proofErr w:type="gramStart"/>
       <w:r>
@@ -904,7 +929,7 @@
     <w:p>
       <w:pPr>
         <w:spacing w:after="0" w:line="240" w:lineRule="auto"/>
-        <w:ind w:hanging="720"/>
+        <w:ind w:left="1080" w:hanging="720"/>
         <w:rPr>
           <w:rFonts w:ascii="Times New Roman" w:eastAsia="Times New Roman" w:hAnsi="Times New Roman" w:cs="Times New Roman"/>
           <w:sz w:val="24"/>
@@ -1076,6 +1101,7 @@
           <w:numId w:val="4"/>
         </w:numPr>
         <w:spacing w:after="0" w:line="240" w:lineRule="auto"/>
+        <w:ind w:left="1080"/>
         <w:textAlignment w:val="baseline"/>
         <w:rPr>
           <w:rFonts w:ascii="Times New Roman" w:eastAsia="Times New Roman" w:hAnsi="Times New Roman" w:cs="Times New Roman"/>
@@ -1188,12 +1214,13 @@
     </w:p>
     <w:p>
       <w:pPr>
-        <w:spacing w:line="240" w:lineRule="auto"/>
-        <w:ind w:hanging="720"/>
-        <w:rPr>
-          <w:rFonts w:ascii="Times New Roman" w:eastAsia="Times New Roman" w:hAnsi="Times New Roman" w:cs="Times New Roman"/>
-          <w:sz w:val="24"/>
-          <w:szCs w:val="24"/>
+        <w:shd w:val="clear" w:color="auto" w:fill="FFFFFF"/>
+        <w:spacing w:after="150" w:line="240" w:lineRule="auto"/>
+        <w:ind w:left="1080" w:firstLine="708"/>
+        <w:outlineLvl w:val="3"/>
+        <w:rPr>
+          <w:rFonts w:ascii="Calibri" w:eastAsia="Times New Roman" w:hAnsi="Calibri" w:cs="Calibri"/>
+          <w:color w:val="000000"/>
           <w:lang w:eastAsia="en-GB"/>
         </w:rPr>
       </w:pPr>
@@ -1221,7 +1248,7 @@
           <w:color w:val="000000"/>
           <w:lang w:eastAsia="en-GB"/>
         </w:rPr>
-        <w:t>&lt;’3000</w:t>
+        <w:t>&lt;</w:t>
       </w:r>
       <w:proofErr w:type="gramStart"/>
       <w:r>
@@ -1230,7 +1257,7 @@
           <w:color w:val="000000"/>
           <w:lang w:eastAsia="en-GB"/>
         </w:rPr>
-        <w:t>’;</w:t>
+        <w:t>3000;</w:t>
       </w:r>
       <w:proofErr w:type="gramEnd"/>
     </w:p>
@@ -1238,7 +1265,7 @@
       <w:pPr>
         <w:shd w:val="clear" w:color="auto" w:fill="FFFFFF"/>
         <w:spacing w:after="150" w:line="240" w:lineRule="auto"/>
-        <w:ind w:firstLine="708"/>
+        <w:ind w:left="1080" w:firstLine="708"/>
         <w:outlineLvl w:val="3"/>
         <w:rPr>
           <w:rFonts w:ascii="Times New Roman" w:eastAsia="Times New Roman" w:hAnsi="Times New Roman" w:cs="Times New Roman"/>
@@ -1301,6 +1328,7 @@
           <w:numId w:val="5"/>
         </w:numPr>
         <w:spacing w:after="0" w:line="240" w:lineRule="auto"/>
+        <w:ind w:left="1080"/>
         <w:textAlignment w:val="baseline"/>
         <w:rPr>
           <w:rFonts w:ascii="Times New Roman" w:eastAsia="Times New Roman" w:hAnsi="Times New Roman" w:cs="Times New Roman"/>
@@ -1442,7 +1470,7 @@
     <w:p>
       <w:pPr>
         <w:spacing w:line="240" w:lineRule="auto"/>
-        <w:ind w:hanging="720"/>
+        <w:ind w:left="1080" w:hanging="720"/>
         <w:rPr>
           <w:rFonts w:ascii="Times New Roman" w:eastAsia="Times New Roman" w:hAnsi="Times New Roman" w:cs="Times New Roman"/>
           <w:sz w:val="24"/>
@@ -1545,7 +1573,7 @@
       <w:pPr>
         <w:shd w:val="clear" w:color="auto" w:fill="FFFFFF"/>
         <w:spacing w:after="150" w:line="240" w:lineRule="auto"/>
-        <w:ind w:firstLine="708"/>
+        <w:ind w:left="1080" w:firstLine="708"/>
         <w:outlineLvl w:val="3"/>
         <w:rPr>
           <w:rFonts w:ascii="Times New Roman" w:eastAsia="Times New Roman" w:hAnsi="Times New Roman" w:cs="Times New Roman"/>
@@ -1712,6 +1740,7 @@
           <w:numId w:val="6"/>
         </w:numPr>
         <w:spacing w:after="0" w:line="240" w:lineRule="auto"/>
+        <w:ind w:left="1080"/>
         <w:textAlignment w:val="baseline"/>
         <w:rPr>
           <w:rFonts w:ascii="Times New Roman" w:eastAsia="Times New Roman" w:hAnsi="Times New Roman" w:cs="Times New Roman"/>
@@ -1834,12 +1863,13 @@
     </w:p>
     <w:p>
       <w:pPr>
-        <w:spacing w:line="240" w:lineRule="auto"/>
-        <w:ind w:hanging="720"/>
-        <w:rPr>
-          <w:rFonts w:ascii="Times New Roman" w:eastAsia="Times New Roman" w:hAnsi="Times New Roman" w:cs="Times New Roman"/>
-          <w:sz w:val="24"/>
-          <w:szCs w:val="24"/>
+        <w:shd w:val="clear" w:color="auto" w:fill="FFFFFF"/>
+        <w:spacing w:after="150" w:line="240" w:lineRule="auto"/>
+        <w:ind w:left="1080" w:firstLine="708"/>
+        <w:outlineLvl w:val="3"/>
+        <w:rPr>
+          <w:rFonts w:ascii="Calibri" w:eastAsia="Times New Roman" w:hAnsi="Calibri" w:cs="Calibri"/>
+          <w:color w:val="000000"/>
           <w:lang w:eastAsia="en-GB"/>
         </w:rPr>
       </w:pPr>
@@ -1852,42 +1882,6 @@
         <w:t xml:space="preserve">SELECT </w:t>
       </w:r>
       <w:proofErr w:type="spellStart"/>
-      <w:r>
-        <w:rPr>
-          <w:rFonts w:ascii="Calibri" w:eastAsia="Times New Roman" w:hAnsi="Calibri" w:cs="Calibri"/>
-          <w:color w:val="000000"/>
-          <w:lang w:eastAsia="en-GB"/>
-        </w:rPr>
-        <w:t>Telefonszam</w:t>
-      </w:r>
-      <w:proofErr w:type="spellEnd"/>
-      <w:r>
-        <w:rPr>
-          <w:rFonts w:ascii="Calibri" w:eastAsia="Times New Roman" w:hAnsi="Calibri" w:cs="Calibri"/>
-          <w:color w:val="000000"/>
-          <w:lang w:eastAsia="en-GB"/>
-        </w:rPr>
-        <w:t xml:space="preserve"> from </w:t>
-      </w:r>
-      <w:proofErr w:type="spellStart"/>
-      <w:r>
-        <w:rPr>
-          <w:rFonts w:ascii="Calibri" w:eastAsia="Times New Roman" w:hAnsi="Calibri" w:cs="Calibri"/>
-          <w:color w:val="000000"/>
-          <w:lang w:eastAsia="en-GB"/>
-        </w:rPr>
-        <w:t>Pizzazo</w:t>
-      </w:r>
-      <w:proofErr w:type="spellEnd"/>
-      <w:r>
-        <w:rPr>
-          <w:rFonts w:ascii="Calibri" w:eastAsia="Times New Roman" w:hAnsi="Calibri" w:cs="Calibri"/>
-          <w:color w:val="000000"/>
-          <w:lang w:eastAsia="en-GB"/>
-        </w:rPr>
-        <w:t xml:space="preserve">, </w:t>
-      </w:r>
-      <w:proofErr w:type="spellStart"/>
       <w:proofErr w:type="gramStart"/>
       <w:r>
         <w:rPr>
@@ -1895,24 +1889,96 @@
           <w:color w:val="000000"/>
           <w:lang w:eastAsia="en-GB"/>
         </w:rPr>
-        <w:t>Futar</w:t>
-      </w:r>
-      <w:proofErr w:type="spellEnd"/>
-      <w:r>
-        <w:rPr>
-          <w:rFonts w:ascii="Calibri" w:eastAsia="Times New Roman" w:hAnsi="Calibri" w:cs="Calibri"/>
-          <w:color w:val="000000"/>
-          <w:lang w:eastAsia="en-GB"/>
-        </w:rPr>
-        <w:t>;</w:t>
+        <w:t>A.Telefonszam</w:t>
       </w:r>
       <w:proofErr w:type="gramEnd"/>
+      <w:r>
+        <w:rPr>
+          <w:rFonts w:ascii="Calibri" w:eastAsia="Times New Roman" w:hAnsi="Calibri" w:cs="Calibri"/>
+          <w:color w:val="000000"/>
+          <w:lang w:eastAsia="en-GB"/>
+        </w:rPr>
+        <w:t>,B.Telefonszam</w:t>
+      </w:r>
+      <w:proofErr w:type="spellEnd"/>
+      <w:r>
+        <w:rPr>
+          <w:rFonts w:ascii="Calibri" w:eastAsia="Times New Roman" w:hAnsi="Calibri" w:cs="Calibri"/>
+          <w:color w:val="000000"/>
+          <w:lang w:eastAsia="en-GB"/>
+        </w:rPr>
+        <w:t xml:space="preserve"> FROM </w:t>
+      </w:r>
+      <w:proofErr w:type="spellStart"/>
+      <w:r>
+        <w:rPr>
+          <w:rFonts w:ascii="Calibri" w:eastAsia="Times New Roman" w:hAnsi="Calibri" w:cs="Calibri"/>
+          <w:color w:val="000000"/>
+          <w:lang w:eastAsia="en-GB"/>
+        </w:rPr>
+        <w:t>futar</w:t>
+      </w:r>
+      <w:proofErr w:type="spellEnd"/>
+      <w:r>
+        <w:rPr>
+          <w:rFonts w:ascii="Calibri" w:eastAsia="Times New Roman" w:hAnsi="Calibri" w:cs="Calibri"/>
+          <w:color w:val="000000"/>
+          <w:lang w:eastAsia="en-GB"/>
+        </w:rPr>
+        <w:t xml:space="preserve"> A INNER JOIN </w:t>
+      </w:r>
+      <w:proofErr w:type="spellStart"/>
+      <w:r>
+        <w:rPr>
+          <w:rFonts w:ascii="Calibri" w:eastAsia="Times New Roman" w:hAnsi="Calibri" w:cs="Calibri"/>
+          <w:color w:val="000000"/>
+          <w:lang w:eastAsia="en-GB"/>
+        </w:rPr>
+        <w:t>pizzazo</w:t>
+      </w:r>
+      <w:proofErr w:type="spellEnd"/>
+      <w:r>
+        <w:rPr>
+          <w:rFonts w:ascii="Calibri" w:eastAsia="Times New Roman" w:hAnsi="Calibri" w:cs="Calibri"/>
+          <w:color w:val="000000"/>
+          <w:lang w:eastAsia="en-GB"/>
+        </w:rPr>
+        <w:t xml:space="preserve"> B ON </w:t>
+      </w:r>
+      <w:proofErr w:type="spellStart"/>
+      <w:r>
+        <w:rPr>
+          <w:rFonts w:ascii="Calibri" w:eastAsia="Times New Roman" w:hAnsi="Calibri" w:cs="Calibri"/>
+          <w:color w:val="000000"/>
+          <w:lang w:eastAsia="en-GB"/>
+        </w:rPr>
+        <w:t>A.FutarID</w:t>
+      </w:r>
+      <w:proofErr w:type="spellEnd"/>
+      <w:r>
+        <w:rPr>
+          <w:rFonts w:ascii="Calibri" w:eastAsia="Times New Roman" w:hAnsi="Calibri" w:cs="Calibri"/>
+          <w:color w:val="000000"/>
+          <w:lang w:eastAsia="en-GB"/>
+        </w:rPr>
+        <w:t xml:space="preserve"> = </w:t>
+      </w:r>
+      <w:proofErr w:type="spellStart"/>
+      <w:r>
+        <w:rPr>
+          <w:rFonts w:ascii="Calibri" w:eastAsia="Times New Roman" w:hAnsi="Calibri" w:cs="Calibri"/>
+          <w:color w:val="000000"/>
+          <w:lang w:eastAsia="en-GB"/>
+        </w:rPr>
+        <w:t>B.PizzazoID</w:t>
+      </w:r>
+      <w:proofErr w:type="spellEnd"/>
     </w:p>
     <w:p>
       <w:pPr>
         <w:shd w:val="clear" w:color="auto" w:fill="FFFFFF"/>
         <w:spacing w:after="150" w:line="240" w:lineRule="auto"/>
-        <w:ind w:firstLine="708"/>
+        <w:ind w:left="1080" w:firstLine="708"/>
         <w:outlineLvl w:val="3"/>
         <w:rPr>
           <w:rFonts w:ascii="Times New Roman" w:eastAsia="Times New Roman" w:hAnsi="Times New Roman" w:cs="Times New Roman"/>
@@ -2019,6 +2085,7 @@
           <w:numId w:val="7"/>
         </w:numPr>
         <w:spacing w:after="0" w:line="240" w:lineRule="auto"/>
+        <w:ind w:left="1080"/>
         <w:textAlignment w:val="baseline"/>
         <w:rPr>
           <w:rFonts w:ascii="Times New Roman" w:eastAsia="Times New Roman" w:hAnsi="Times New Roman" w:cs="Times New Roman"/>
@@ -2172,7 +2239,23 @@
           <w:color w:val="000000"/>
           <w:lang w:eastAsia="en-GB"/>
         </w:rPr>
-        <w:t xml:space="preserve"> a 10es </w:t>
+        <w:t xml:space="preserve"> a </w:t>
+      </w:r>
+      <w:r>
+        <w:rPr>
+          <w:rFonts w:ascii="Calibri" w:eastAsia="Times New Roman" w:hAnsi="Calibri" w:cs="Calibri"/>
+          <w:color w:val="000000"/>
+          <w:lang w:eastAsia="en-GB"/>
+        </w:rPr>
+        <w:t>1</w:t>
+      </w:r>
+      <w:r>
+        <w:rPr>
+          <w:rFonts w:ascii="Calibri" w:eastAsia="Times New Roman" w:hAnsi="Calibri" w:cs="Calibri"/>
+          <w:color w:val="000000"/>
+          <w:lang w:eastAsia="en-GB"/>
+        </w:rPr>
+        <w:t xml:space="preserve">es </w:t>
       </w:r>
       <w:proofErr w:type="spellStart"/>
       <w:r>
@@ -2213,12 +2296,13 @@
     </w:p>
     <w:p>
       <w:pPr>
-        <w:spacing w:line="240" w:lineRule="auto"/>
-        <w:ind w:hanging="720"/>
-        <w:rPr>
-          <w:rFonts w:ascii="Times New Roman" w:eastAsia="Times New Roman" w:hAnsi="Times New Roman" w:cs="Times New Roman"/>
-          <w:sz w:val="24"/>
-          <w:szCs w:val="24"/>
+        <w:shd w:val="clear" w:color="auto" w:fill="FFFFFF"/>
+        <w:spacing w:after="150" w:line="240" w:lineRule="auto"/>
+        <w:ind w:left="1080" w:firstLine="708"/>
+        <w:outlineLvl w:val="3"/>
+        <w:rPr>
+          <w:rFonts w:ascii="Calibri" w:eastAsia="Times New Roman" w:hAnsi="Calibri" w:cs="Calibri"/>
+          <w:color w:val="000000"/>
           <w:lang w:eastAsia="en-GB"/>
         </w:rPr>
       </w:pPr>
@@ -2336,7 +2420,7 @@
           <w:color w:val="000000"/>
           <w:lang w:eastAsia="en-GB"/>
         </w:rPr>
-        <w:t>=</w:t>
+        <w:t>='1</w:t>
       </w:r>
       <w:proofErr w:type="gramStart"/>
       <w:r>
@@ -2345,7 +2429,7 @@
           <w:color w:val="000000"/>
           <w:lang w:eastAsia="en-GB"/>
         </w:rPr>
-        <w:t>10;</w:t>
+        <w:t>';</w:t>
       </w:r>
       <w:proofErr w:type="gramEnd"/>
     </w:p>
@@ -2353,7 +2437,7 @@
       <w:pPr>
         <w:shd w:val="clear" w:color="auto" w:fill="FFFFFF"/>
         <w:spacing w:after="150" w:line="240" w:lineRule="auto"/>
-        <w:ind w:firstLine="708"/>
+        <w:ind w:left="1080" w:firstLine="708"/>
         <w:outlineLvl w:val="3"/>
         <w:rPr>
           <w:rFonts w:ascii="Times New Roman" w:eastAsia="Times New Roman" w:hAnsi="Times New Roman" w:cs="Times New Roman"/>
@@ -2605,6 +2689,7 @@
           <w:numId w:val="8"/>
         </w:numPr>
         <w:spacing w:after="0" w:line="240" w:lineRule="auto"/>
+        <w:ind w:left="1080"/>
         <w:textAlignment w:val="baseline"/>
         <w:rPr>
           <w:rFonts w:ascii="Times New Roman" w:eastAsia="Times New Roman" w:hAnsi="Times New Roman" w:cs="Times New Roman"/>
@@ -2781,22 +2866,41 @@
     </w:p>
     <w:p>
       <w:pPr>
-        <w:spacing w:line="240" w:lineRule="auto"/>
-        <w:ind w:hanging="720"/>
-        <w:rPr>
-          <w:rFonts w:ascii="Times New Roman" w:eastAsia="Times New Roman" w:hAnsi="Times New Roman" w:cs="Times New Roman"/>
-          <w:sz w:val="24"/>
-          <w:szCs w:val="24"/>
-          <w:lang w:eastAsia="en-GB"/>
-        </w:rPr>
-      </w:pPr>
-      <w:r>
-        <w:rPr>
-          <w:rFonts w:ascii="Calibri" w:eastAsia="Times New Roman" w:hAnsi="Calibri" w:cs="Calibri"/>
-          <w:color w:val="000000"/>
-          <w:lang w:eastAsia="en-GB"/>
-        </w:rPr>
-        <w:t xml:space="preserve">SELECT Pizza neve FROM Pizza WHERE </w:t>
+        <w:shd w:val="clear" w:color="auto" w:fill="FFFFFF"/>
+        <w:spacing w:after="150" w:line="240" w:lineRule="auto"/>
+        <w:ind w:left="1080" w:firstLine="708"/>
+        <w:outlineLvl w:val="3"/>
+        <w:rPr>
+          <w:rFonts w:ascii="Calibri" w:eastAsia="Times New Roman" w:hAnsi="Calibri" w:cs="Calibri"/>
+          <w:color w:val="000000"/>
+          <w:lang w:eastAsia="en-GB"/>
+        </w:rPr>
+      </w:pPr>
+      <w:r>
+        <w:rPr>
+          <w:rFonts w:ascii="Calibri" w:eastAsia="Times New Roman" w:hAnsi="Calibri" w:cs="Calibri"/>
+          <w:color w:val="000000"/>
+          <w:lang w:eastAsia="en-GB"/>
+        </w:rPr>
+        <w:t xml:space="preserve">SELECT </w:t>
+      </w:r>
+      <w:proofErr w:type="spellStart"/>
+      <w:r>
+        <w:rPr>
+          <w:rFonts w:ascii="Calibri" w:eastAsia="Times New Roman" w:hAnsi="Calibri" w:cs="Calibri"/>
+          <w:color w:val="000000"/>
+          <w:lang w:eastAsia="en-GB"/>
+        </w:rPr>
+        <w:t>Pizza_neve</w:t>
+      </w:r>
+      <w:proofErr w:type="spellEnd"/>
+      <w:r>
+        <w:rPr>
+          <w:rFonts w:ascii="Calibri" w:eastAsia="Times New Roman" w:hAnsi="Calibri" w:cs="Calibri"/>
+          <w:color w:val="000000"/>
+          <w:lang w:eastAsia="en-GB"/>
+        </w:rPr>
+        <w:t xml:space="preserve"> FROM pizza WHERE </w:t>
       </w:r>
       <w:proofErr w:type="spellStart"/>
       <w:r>
@@ -2814,7 +2918,25 @@
           <w:color w:val="000000"/>
           <w:lang w:eastAsia="en-GB"/>
         </w:rPr>
-        <w:t xml:space="preserve">&lt;2000 MINUS SELECT Pizza neve FROM Pizza WHERE </w:t>
+        <w:t xml:space="preserve">&lt;'2000' and not exists (SELECT </w:t>
+      </w:r>
+      <w:proofErr w:type="spellStart"/>
+      <w:r>
+        <w:rPr>
+          <w:rFonts w:ascii="Calibri" w:eastAsia="Times New Roman" w:hAnsi="Calibri" w:cs="Calibri"/>
+          <w:color w:val="000000"/>
+          <w:lang w:eastAsia="en-GB"/>
+        </w:rPr>
+        <w:t>Pizza_neve</w:t>
+      </w:r>
+      <w:proofErr w:type="spellEnd"/>
+      <w:r>
+        <w:rPr>
+          <w:rFonts w:ascii="Calibri" w:eastAsia="Times New Roman" w:hAnsi="Calibri" w:cs="Calibri"/>
+          <w:color w:val="000000"/>
+          <w:lang w:eastAsia="en-GB"/>
+        </w:rPr>
+        <w:t xml:space="preserve"> FROM pizza WHERE </w:t>
       </w:r>
       <w:proofErr w:type="spellStart"/>
       <w:r>
@@ -2832,7 +2954,7 @@
           <w:color w:val="000000"/>
           <w:lang w:eastAsia="en-GB"/>
         </w:rPr>
-        <w:t>&lt;</w:t>
+        <w:t>&lt;'1000'</w:t>
       </w:r>
       <w:proofErr w:type="gramStart"/>
       <w:r>
@@ -2841,7 +2963,7 @@
           <w:color w:val="000000"/>
           <w:lang w:eastAsia="en-GB"/>
         </w:rPr>
-        <w:t>1000;</w:t>
+        <w:t>);</w:t>
       </w:r>
       <w:proofErr w:type="gramEnd"/>
     </w:p>
@@ -2849,7 +2971,7 @@
       <w:pPr>
         <w:shd w:val="clear" w:color="auto" w:fill="FFFFFF"/>
         <w:spacing w:after="150" w:line="240" w:lineRule="auto"/>
-        <w:ind w:firstLine="708"/>
+        <w:ind w:left="1080" w:firstLine="708"/>
         <w:outlineLvl w:val="3"/>
         <w:rPr>
           <w:rFonts w:ascii="Times New Roman" w:eastAsia="Times New Roman" w:hAnsi="Times New Roman" w:cs="Times New Roman"/>
@@ -2956,6 +3078,7 @@
           <w:numId w:val="9"/>
         </w:numPr>
         <w:spacing w:after="0" w:line="240" w:lineRule="auto"/>
+        <w:ind w:left="1080"/>
         <w:textAlignment w:val="baseline"/>
         <w:rPr>
           <w:rFonts w:ascii="Times New Roman" w:eastAsia="Times New Roman" w:hAnsi="Times New Roman" w:cs="Times New Roman"/>
@@ -3078,12 +3201,13 @@
     </w:p>
     <w:p>
       <w:pPr>
-        <w:spacing w:line="240" w:lineRule="auto"/>
-        <w:ind w:hanging="720"/>
-        <w:rPr>
-          <w:rFonts w:ascii="Times New Roman" w:eastAsia="Times New Roman" w:hAnsi="Times New Roman" w:cs="Times New Roman"/>
-          <w:sz w:val="24"/>
-          <w:szCs w:val="24"/>
+        <w:shd w:val="clear" w:color="auto" w:fill="FFFFFF"/>
+        <w:spacing w:after="0" w:line="240" w:lineRule="auto"/>
+        <w:ind w:left="1080" w:firstLine="708"/>
+        <w:outlineLvl w:val="3"/>
+        <w:rPr>
+          <w:rFonts w:ascii="Calibri" w:eastAsia="Times New Roman" w:hAnsi="Calibri" w:cs="Calibri"/>
+          <w:color w:val="000000"/>
           <w:lang w:eastAsia="en-GB"/>
         </w:rPr>
       </w:pPr>
@@ -3129,25 +3253,43 @@
           <w:color w:val="000000"/>
           <w:lang w:eastAsia="en-GB"/>
         </w:rPr>
-        <w:t xml:space="preserve"> &gt; ANY (SELECT </w:t>
-      </w:r>
-      <w:proofErr w:type="spellStart"/>
-      <w:r>
-        <w:rPr>
-          <w:rFonts w:ascii="Calibri" w:eastAsia="Times New Roman" w:hAnsi="Calibri" w:cs="Calibri"/>
-          <w:color w:val="000000"/>
-          <w:lang w:eastAsia="en-GB"/>
-        </w:rPr>
-        <w:t>Teljes_ar</w:t>
-      </w:r>
-      <w:proofErr w:type="spellEnd"/>
-      <w:r>
-        <w:rPr>
-          <w:rFonts w:ascii="Calibri" w:eastAsia="Times New Roman" w:hAnsi="Calibri" w:cs="Calibri"/>
-          <w:color w:val="000000"/>
-          <w:lang w:eastAsia="en-GB"/>
-        </w:rPr>
-        <w:t xml:space="preserve"> FROM Pizza WHERE Meret=30</w:t>
+        <w:t xml:space="preserve"> &gt; ANY (SELECT Meret FROM </w:t>
+      </w:r>
+      <w:proofErr w:type="spellStart"/>
+      <w:r>
+        <w:rPr>
+          <w:rFonts w:ascii="Calibri" w:eastAsia="Times New Roman" w:hAnsi="Calibri" w:cs="Calibri"/>
+          <w:color w:val="000000"/>
+          <w:lang w:eastAsia="en-GB"/>
+        </w:rPr>
+        <w:t>meret</w:t>
+      </w:r>
+      <w:proofErr w:type="spellEnd"/>
+      <w:r>
+        <w:rPr>
+          <w:rFonts w:ascii="Calibri" w:eastAsia="Times New Roman" w:hAnsi="Calibri" w:cs="Calibri"/>
+          <w:color w:val="000000"/>
+          <w:lang w:eastAsia="en-GB"/>
+        </w:rPr>
+        <w:t xml:space="preserve"> WHERE </w:t>
+      </w:r>
+      <w:proofErr w:type="spellStart"/>
+      <w:r>
+        <w:rPr>
+          <w:rFonts w:ascii="Calibri" w:eastAsia="Times New Roman" w:hAnsi="Calibri" w:cs="Calibri"/>
+          <w:color w:val="000000"/>
+          <w:lang w:eastAsia="en-GB"/>
+        </w:rPr>
+        <w:t>meret</w:t>
+      </w:r>
+      <w:proofErr w:type="spellEnd"/>
+      <w:r>
+        <w:rPr>
+          <w:rFonts w:ascii="Calibri" w:eastAsia="Times New Roman" w:hAnsi="Calibri" w:cs="Calibri"/>
+          <w:color w:val="000000"/>
+          <w:lang w:eastAsia="en-GB"/>
+        </w:rPr>
+        <w:t xml:space="preserve"> ='30'</w:t>
       </w:r>
       <w:proofErr w:type="gramStart"/>
       <w:r>
@@ -3164,7 +3306,7 @@
       <w:pPr>
         <w:shd w:val="clear" w:color="auto" w:fill="FFFFFF"/>
         <w:spacing w:after="0" w:line="240" w:lineRule="auto"/>
-        <w:ind w:firstLine="708"/>
+        <w:ind w:left="1080" w:firstLine="708"/>
         <w:outlineLvl w:val="3"/>
         <w:rPr>
           <w:rFonts w:ascii="Times New Roman" w:eastAsia="Times New Roman" w:hAnsi="Times New Roman" w:cs="Times New Roman"/>
@@ -3385,6 +3527,7 @@
     <w:p>
       <w:pPr>
         <w:spacing w:after="0" w:line="240" w:lineRule="auto"/>
+        <w:ind w:left="1080"/>
         <w:rPr>
           <w:rFonts w:ascii="Times New Roman" w:eastAsia="Times New Roman" w:hAnsi="Times New Roman" w:cs="Times New Roman"/>
           <w:sz w:val="24"/>
@@ -3409,6 +3552,7 @@
           <w:numId w:val="10"/>
         </w:numPr>
         <w:spacing w:after="0" w:line="240" w:lineRule="auto"/>
+        <w:ind w:left="1080"/>
         <w:textAlignment w:val="baseline"/>
         <w:rPr>
           <w:rFonts w:ascii="Times New Roman" w:eastAsia="Times New Roman" w:hAnsi="Times New Roman" w:cs="Times New Roman"/>
@@ -3508,7 +3652,33 @@
           <w:color w:val="000000"/>
           <w:lang w:eastAsia="en-GB"/>
         </w:rPr>
-        <w:t xml:space="preserve"> 8tól 22ig </w:t>
+        <w:t xml:space="preserve"> </w:t>
+      </w:r>
+      <w:proofErr w:type="spellStart"/>
+      <w:r>
+        <w:rPr>
+          <w:rFonts w:ascii="Calibri" w:eastAsia="Times New Roman" w:hAnsi="Calibri" w:cs="Calibri"/>
+          <w:color w:val="000000"/>
+          <w:lang w:eastAsia="en-GB"/>
+        </w:rPr>
+        <w:t>egész</w:t>
+      </w:r>
+      <w:proofErr w:type="spellEnd"/>
+      <w:r>
+        <w:rPr>
+          <w:rFonts w:ascii="Calibri" w:eastAsia="Times New Roman" w:hAnsi="Calibri" w:cs="Calibri"/>
+          <w:color w:val="000000"/>
+          <w:lang w:eastAsia="en-GB"/>
+        </w:rPr>
+        <w:t xml:space="preserve"> nap</w:t>
+      </w:r>
+      <w:r>
+        <w:rPr>
+          <w:rFonts w:ascii="Calibri" w:eastAsia="Times New Roman" w:hAnsi="Calibri" w:cs="Calibri"/>
+          <w:color w:val="000000"/>
+          <w:lang w:eastAsia="en-GB"/>
+        </w:rPr>
+        <w:t xml:space="preserve"> </w:t>
       </w:r>
       <w:proofErr w:type="spellStart"/>
       <w:r>
@@ -3549,12 +3719,13 @@
     </w:p>
     <w:p>
       <w:pPr>
-        <w:spacing w:line="240" w:lineRule="auto"/>
-        <w:ind w:hanging="720"/>
-        <w:rPr>
-          <w:rFonts w:ascii="Times New Roman" w:eastAsia="Times New Roman" w:hAnsi="Times New Roman" w:cs="Times New Roman"/>
-          <w:sz w:val="24"/>
-          <w:szCs w:val="24"/>
+        <w:shd w:val="clear" w:color="auto" w:fill="FFFFFF"/>
+        <w:spacing w:after="150" w:line="240" w:lineRule="auto"/>
+        <w:ind w:left="1080" w:firstLine="708"/>
+        <w:outlineLvl w:val="3"/>
+        <w:rPr>
+          <w:rFonts w:ascii="Calibri" w:eastAsia="Times New Roman" w:hAnsi="Calibri" w:cs="Calibri"/>
+          <w:color w:val="000000"/>
           <w:lang w:eastAsia="en-GB"/>
         </w:rPr>
       </w:pPr>
@@ -3609,16 +3780,16 @@
           <w:color w:val="000000"/>
           <w:lang w:eastAsia="en-GB"/>
         </w:rPr>
-        <w:t>Nyitva_tartas</w:t>
-      </w:r>
-      <w:proofErr w:type="spellEnd"/>
-      <w:r>
-        <w:rPr>
-          <w:rFonts w:ascii="Calibri" w:eastAsia="Times New Roman" w:hAnsi="Calibri" w:cs="Calibri"/>
-          <w:color w:val="000000"/>
-          <w:lang w:eastAsia="en-GB"/>
-        </w:rPr>
-        <w:t>=’8tól 22ig’ AND Nev=’Pizza Hut</w:t>
+        <w:t>Nyitvatartas</w:t>
+      </w:r>
+      <w:proofErr w:type="spellEnd"/>
+      <w:r>
+        <w:rPr>
+          <w:rFonts w:ascii="Calibri" w:eastAsia="Times New Roman" w:hAnsi="Calibri" w:cs="Calibri"/>
+          <w:color w:val="000000"/>
+          <w:lang w:eastAsia="en-GB"/>
+        </w:rPr>
+        <w:t>=024 AND Nev='Pizza Hut</w:t>
       </w:r>
       <w:proofErr w:type="gramStart"/>
       <w:r>
@@ -3627,7 +3798,7 @@
           <w:color w:val="000000"/>
           <w:lang w:eastAsia="en-GB"/>
         </w:rPr>
-        <w:t>’;</w:t>
+        <w:t>';</w:t>
       </w:r>
       <w:proofErr w:type="gramEnd"/>
     </w:p>
@@ -3635,7 +3806,7 @@
       <w:pPr>
         <w:shd w:val="clear" w:color="auto" w:fill="FFFFFF"/>
         <w:spacing w:after="150" w:line="240" w:lineRule="auto"/>
-        <w:ind w:firstLine="708"/>
+        <w:ind w:left="1080" w:firstLine="708"/>
         <w:outlineLvl w:val="3"/>
         <w:rPr>
           <w:rFonts w:ascii="Times New Roman" w:eastAsia="Times New Roman" w:hAnsi="Times New Roman" w:cs="Times New Roman"/>
@@ -3693,7 +3864,11 @@
       </w:r>
       <w:proofErr w:type="spellEnd"/>
     </w:p>
-    <w:p/>
+    <w:p>
+      <w:pPr>
+        <w:ind w:left="1080"/>
+      </w:pPr>
+    </w:p>
     <w:sectPr>
       <w:pgSz w:w="11906" w:h="16838"/>
       <w:pgMar w:top="1440" w:right="1440" w:bottom="1440" w:left="1440" w:header="708" w:footer="708" w:gutter="0"/>
